--- a/OOPS/oops_proj.docx
+++ b/OOPS/oops_proj.docx
@@ -35,128 +35,6 @@
     </w:p>
     <w:p>
       <w:pPr>
-        <w:ind w:left="2160" w:firstLine="720"/>
-        <w:rPr>
-          <w:b/>
-          <w:color w:val="FF0000"/>
-          <w:sz w:val="52"/>
-          <w:szCs w:val="52"/>
-          <w:u w:val="single"/>
-        </w:rPr>
-      </w:pPr>
-      <w:r>
-        <w:rPr>
-          <w:b/>
-          <w:color w:val="FF0000"/>
-          <w:sz w:val="52"/>
-          <w:szCs w:val="52"/>
-          <w:u w:val="single"/>
-        </w:rPr>
-        <w:t>INTRODUCTION</w:t>
-      </w:r>
-    </w:p>
-    <w:p>
-      <w:pPr>
-        <w:spacing w:line="276" w:lineRule="auto"/>
-        <w:rPr>
-          <w:b/>
-          <w:color w:val="7030A0"/>
-          <w:sz w:val="36"/>
-          <w:szCs w:val="36"/>
-          <w14:textOutline w14:w="9525" w14:cap="rnd" w14:cmpd="sng" w14:algn="ctr">
-            <w14:solidFill>
-              <w14:srgbClr w14:val="00B0F0"/>
-            </w14:solidFill>
-            <w14:prstDash w14:val="solid"/>
-            <w14:bevel/>
-          </w14:textOutline>
-        </w:rPr>
-      </w:pPr>
-      <w:r>
-        <w:rPr>
-          <w:b/>
-          <w:color w:val="7030A0"/>
-          <w:sz w:val="36"/>
-          <w:szCs w:val="36"/>
-          <w14:textOutline w14:w="9525" w14:cap="rnd" w14:cmpd="sng" w14:algn="ctr">
-            <w14:solidFill>
-              <w14:srgbClr w14:val="00B0F0"/>
-            </w14:solidFill>
-            <w14:prstDash w14:val="solid"/>
-            <w14:bevel/>
-          </w14:textOutline>
-        </w:rPr>
-        <w:t xml:space="preserve">This is an oops based program for guessing a random number .Here the class </w:t>
-      </w:r>
-      <w:r>
-        <w:rPr>
-          <w:b/>
-          <w:color w:val="7030A0"/>
-          <w:sz w:val="36"/>
-          <w:szCs w:val="36"/>
-          <w:highlight w:val="lightGray"/>
-          <w14:textOutline w14:w="9525" w14:cap="rnd" w14:cmpd="sng" w14:algn="ctr">
-            <w14:solidFill>
-              <w14:srgbClr w14:val="00B0F0"/>
-            </w14:solidFill>
-            <w14:prstDash w14:val="solid"/>
-            <w14:bevel/>
-          </w14:textOutline>
-        </w:rPr>
-        <w:t>“random”</w:t>
-      </w:r>
-      <w:r>
-        <w:rPr>
-          <w:b/>
-          <w:color w:val="7030A0"/>
-          <w:sz w:val="36"/>
-          <w:szCs w:val="36"/>
-          <w14:textOutline w14:w="9525" w14:cap="rnd" w14:cmpd="sng" w14:algn="ctr">
-            <w14:solidFill>
-              <w14:srgbClr w14:val="00B0F0"/>
-            </w14:solidFill>
-            <w14:prstDash w14:val="solid"/>
-            <w14:bevel/>
-          </w14:textOutline>
-        </w:rPr>
-        <w:t xml:space="preserve"> creates a random integer r between 1-1000 and then a friend class </w:t>
-      </w:r>
-      <w:r>
-        <w:rPr>
-          <w:b/>
-          <w:color w:val="7030A0"/>
-          <w:sz w:val="36"/>
-          <w:szCs w:val="36"/>
-          <w:highlight w:val="lightGray"/>
-          <w14:textOutline w14:w="9525" w14:cap="rnd" w14:cmpd="sng" w14:algn="ctr">
-            <w14:solidFill>
-              <w14:srgbClr w14:val="00B0F0"/>
-            </w14:solidFill>
-            <w14:prstDash w14:val="solid"/>
-            <w14:bevel/>
-          </w14:textOutline>
-        </w:rPr>
-        <w:t>“guess”</w:t>
-      </w:r>
-      <w:r>
-        <w:rPr>
-          <w:b/>
-          <w:color w:val="7030A0"/>
-          <w:sz w:val="36"/>
-          <w:szCs w:val="36"/>
-          <w14:textOutline w14:w="9525" w14:cap="rnd" w14:cmpd="sng" w14:algn="ctr">
-            <w14:solidFill>
-              <w14:srgbClr w14:val="00B0F0"/>
-            </w14:solidFill>
-            <w14:prstDash w14:val="solid"/>
-            <w14:bevel/>
-          </w14:textOutline>
-        </w:rPr>
-        <w:t xml:space="preserve"> does the work of guessing the number by taking input from the user through a friend function “details” .The program continues to take input from the user by  providing  certain hints and simultaneously counting the number of inputs .The ideal number of inputs is 10.If number of input is more than 10 then program provides the functionality to improve the efficiency of user.</w:t>
-      </w:r>
-    </w:p>
-    <w:p>
-      <w:pPr>
         <w:rPr>
           <w:rFonts w:ascii="Consolas" w:eastAsia="Times New Roman" w:hAnsi="Consolas" w:cs="Times New Roman"/>
           <w:color w:val="C586C0"/>
@@ -176,41 +54,7 @@
           <w:lang w:val="en-IN" w:eastAsia="en-IN"/>
         </w:rPr>
       </w:pPr>
-    </w:p>
-    <w:p>
-      <w:pPr>
-        <w:rPr>
-          <w:rFonts w:ascii="Consolas" w:eastAsia="Times New Roman" w:hAnsi="Consolas" w:cs="Times New Roman"/>
-          <w:color w:val="C586C0"/>
-          <w:sz w:val="21"/>
-          <w:szCs w:val="21"/>
-          <w:lang w:val="en-IN" w:eastAsia="en-IN"/>
-        </w:rPr>
-      </w:pPr>
-      <w:r>
-        <w:rPr>
-          <w:rFonts w:ascii="Consolas" w:eastAsia="Times New Roman" w:hAnsi="Consolas" w:cs="Times New Roman"/>
-          <w:color w:val="C586C0"/>
-          <w:sz w:val="21"/>
-          <w:szCs w:val="21"/>
-          <w:lang w:val="en-IN" w:eastAsia="en-IN"/>
-        </w:rPr>
-        <w:br w:type="page"/>
-      </w:r>
-    </w:p>
-    <w:p>
-      <w:pPr>
-        <w:rPr>
-          <w:rFonts w:ascii="Consolas" w:eastAsia="Times New Roman" w:hAnsi="Consolas" w:cs="Times New Roman"/>
-          <w:color w:val="C586C0"/>
-          <w:sz w:val="21"/>
-          <w:szCs w:val="21"/>
-          <w:lang w:val="en-IN" w:eastAsia="en-IN"/>
-        </w:rPr>
-      </w:pPr>
-    </w:p>
-    <w:p>
-      <w:pPr>
+      <w:r>
         <w:rPr>
           <w:rFonts w:ascii="Algerian" w:eastAsia="Times New Roman" w:hAnsi="Algerian" w:cs="Times New Roman"/>
           <w:b/>
@@ -220,17 +64,6 @@
           <w:szCs w:val="52"/>
           <w:lang w:val="en-IN" w:eastAsia="en-IN"/>
         </w:rPr>
-      </w:pPr>
-      <w:r>
-        <w:rPr>
-          <w:rFonts w:ascii="Algerian" w:eastAsia="Times New Roman" w:hAnsi="Algerian" w:cs="Times New Roman"/>
-          <w:b/>
-          <w:bCs/>
-          <w:color w:val="5D67EF"/>
-          <w:sz w:val="52"/>
-          <w:szCs w:val="52"/>
-          <w:lang w:val="en-IN" w:eastAsia="en-IN"/>
-        </w:rPr>
         <w:t>CODE</w:t>
       </w:r>
     </w:p>
@@ -2091,6 +1924,7 @@
           <w:szCs w:val="21"/>
           <w:lang w:val="en-IN" w:eastAsia="en-IN"/>
         </w:rPr>
+        <w:lastRenderedPageBreak/>
         <w:t xml:space="preserve">    </w:t>
       </w:r>
       <w:r>
@@ -2164,7 +1998,6 @@
           <w:szCs w:val="21"/>
           <w:lang w:val="en-IN" w:eastAsia="en-IN"/>
         </w:rPr>
-        <w:lastRenderedPageBreak/>
         <w:t>    {</w:t>
       </w:r>
     </w:p>
@@ -4814,6 +4647,7 @@
           <w:szCs w:val="21"/>
           <w:lang w:val="en-IN" w:eastAsia="en-IN"/>
         </w:rPr>
+        <w:lastRenderedPageBreak/>
         <w:t>            }</w:t>
       </w:r>
     </w:p>
@@ -4837,7 +4671,6 @@
           <w:szCs w:val="21"/>
           <w:lang w:val="en-IN" w:eastAsia="en-IN"/>
         </w:rPr>
-        <w:lastRenderedPageBreak/>
         <w:t xml:space="preserve">        } </w:t>
       </w:r>
       <w:r>
@@ -7825,129 +7658,6 @@
           <w:lang w:val="en-IN" w:eastAsia="en-IN"/>
         </w:rPr>
         <w:t>            {</w:t>
-      </w:r>
-    </w:p>
-    <w:p>
-      <w:pPr>
-        <w:shd w:val="clear" w:color="auto" w:fill="1E1E1E"/>
-        <w:spacing w:after="0" w:line="285" w:lineRule="atLeast"/>
-        <w:rPr>
-          <w:rFonts w:ascii="Consolas" w:eastAsia="Times New Roman" w:hAnsi="Consolas" w:cs="Times New Roman"/>
-          <w:color w:val="D4D4D4"/>
-          <w:sz w:val="21"/>
-          <w:szCs w:val="21"/>
-          <w:lang w:val="en-IN" w:eastAsia="en-IN"/>
-        </w:rPr>
-      </w:pPr>
-      <w:r>
-        <w:rPr>
-          <w:rFonts w:ascii="Consolas" w:eastAsia="Times New Roman" w:hAnsi="Consolas" w:cs="Times New Roman"/>
-          <w:color w:val="D4D4D4"/>
-          <w:sz w:val="21"/>
-          <w:szCs w:val="21"/>
-          <w:lang w:val="en-IN" w:eastAsia="en-IN"/>
-        </w:rPr>
-        <w:t xml:space="preserve">                </w:t>
-      </w:r>
-      <w:r>
-        <w:rPr>
-          <w:rFonts w:ascii="Consolas" w:eastAsia="Times New Roman" w:hAnsi="Consolas" w:cs="Times New Roman"/>
-          <w:color w:val="9CDCFE"/>
-          <w:sz w:val="21"/>
-          <w:szCs w:val="21"/>
-          <w:lang w:val="en-IN" w:eastAsia="en-IN"/>
-        </w:rPr>
-        <w:t>cout</w:t>
-      </w:r>
-      <w:r>
-        <w:rPr>
-          <w:rFonts w:ascii="Consolas" w:eastAsia="Times New Roman" w:hAnsi="Consolas" w:cs="Times New Roman"/>
-          <w:color w:val="D4D4D4"/>
-          <w:sz w:val="21"/>
-          <w:szCs w:val="21"/>
-          <w:lang w:val="en-IN" w:eastAsia="en-IN"/>
-        </w:rPr>
-        <w:t xml:space="preserve"> </w:t>
-      </w:r>
-      <w:r>
-        <w:rPr>
-          <w:rFonts w:ascii="Consolas" w:eastAsia="Times New Roman" w:hAnsi="Consolas" w:cs="Times New Roman"/>
-          <w:color w:val="DCDCAA"/>
-          <w:sz w:val="21"/>
-          <w:szCs w:val="21"/>
-          <w:lang w:val="en-IN" w:eastAsia="en-IN"/>
-        </w:rPr>
-        <w:t>&lt;&lt;</w:t>
-      </w:r>
-      <w:r>
-        <w:rPr>
-          <w:rFonts w:ascii="Consolas" w:eastAsia="Times New Roman" w:hAnsi="Consolas" w:cs="Times New Roman"/>
-          <w:color w:val="D4D4D4"/>
-          <w:sz w:val="21"/>
-          <w:szCs w:val="21"/>
-          <w:lang w:val="en-IN" w:eastAsia="en-IN"/>
-        </w:rPr>
-        <w:t xml:space="preserve"> </w:t>
-      </w:r>
-      <w:r>
-        <w:rPr>
-          <w:rFonts w:ascii="Consolas" w:eastAsia="Times New Roman" w:hAnsi="Consolas" w:cs="Times New Roman"/>
-          <w:color w:val="CE9178"/>
-          <w:sz w:val="21"/>
-          <w:szCs w:val="21"/>
-          <w:lang w:val="en-IN" w:eastAsia="en-IN"/>
-        </w:rPr>
-        <w:t>"Better luck next time!!"</w:t>
-      </w:r>
-      <w:r>
-        <w:rPr>
-          <w:rFonts w:ascii="Consolas" w:eastAsia="Times New Roman" w:hAnsi="Consolas" w:cs="Times New Roman"/>
-          <w:color w:val="D4D4D4"/>
-          <w:sz w:val="21"/>
-          <w:szCs w:val="21"/>
-          <w:lang w:val="en-IN" w:eastAsia="en-IN"/>
-        </w:rPr>
-        <w:t xml:space="preserve"> </w:t>
-      </w:r>
-      <w:r>
-        <w:rPr>
-          <w:rFonts w:ascii="Consolas" w:eastAsia="Times New Roman" w:hAnsi="Consolas" w:cs="Times New Roman"/>
-          <w:color w:val="DCDCAA"/>
-          <w:sz w:val="21"/>
-          <w:szCs w:val="21"/>
-          <w:lang w:val="en-IN" w:eastAsia="en-IN"/>
-        </w:rPr>
-        <w:t>&lt;&lt;</w:t>
-      </w:r>
-      <w:r>
-        <w:rPr>
-          <w:rFonts w:ascii="Consolas" w:eastAsia="Times New Roman" w:hAnsi="Consolas" w:cs="Times New Roman"/>
-          <w:color w:val="D4D4D4"/>
-          <w:sz w:val="21"/>
-          <w:szCs w:val="21"/>
-          <w:lang w:val="en-IN" w:eastAsia="en-IN"/>
-        </w:rPr>
-        <w:t xml:space="preserve"> </w:t>
-      </w:r>
-      <w:r>
-        <w:rPr>
-          <w:rFonts w:ascii="Consolas" w:eastAsia="Times New Roman" w:hAnsi="Consolas" w:cs="Times New Roman"/>
-          <w:color w:val="DCDCAA"/>
-          <w:sz w:val="21"/>
-          <w:szCs w:val="21"/>
-          <w:lang w:val="en-IN" w:eastAsia="en-IN"/>
-        </w:rPr>
-        <w:t>endl</w:t>
-      </w:r>
-      <w:r>
-        <w:rPr>
-          <w:rFonts w:ascii="Consolas" w:eastAsia="Times New Roman" w:hAnsi="Consolas" w:cs="Times New Roman"/>
-          <w:color w:val="D4D4D4"/>
-          <w:sz w:val="21"/>
-          <w:szCs w:val="21"/>
-          <w:lang w:val="en-IN" w:eastAsia="en-IN"/>
-        </w:rPr>
-        <w:t>;</w:t>
       </w:r>
     </w:p>
     <w:p>
@@ -7976,11 +7686,134 @@
       <w:r>
         <w:rPr>
           <w:rFonts w:ascii="Consolas" w:eastAsia="Times New Roman" w:hAnsi="Consolas" w:cs="Times New Roman"/>
+          <w:color w:val="9CDCFE"/>
+          <w:sz w:val="21"/>
+          <w:szCs w:val="21"/>
+          <w:lang w:val="en-IN" w:eastAsia="en-IN"/>
+        </w:rPr>
+        <w:t>cout</w:t>
+      </w:r>
+      <w:r>
+        <w:rPr>
+          <w:rFonts w:ascii="Consolas" w:eastAsia="Times New Roman" w:hAnsi="Consolas" w:cs="Times New Roman"/>
+          <w:color w:val="D4D4D4"/>
+          <w:sz w:val="21"/>
+          <w:szCs w:val="21"/>
+          <w:lang w:val="en-IN" w:eastAsia="en-IN"/>
+        </w:rPr>
+        <w:t xml:space="preserve"> </w:t>
+      </w:r>
+      <w:r>
+        <w:rPr>
+          <w:rFonts w:ascii="Consolas" w:eastAsia="Times New Roman" w:hAnsi="Consolas" w:cs="Times New Roman"/>
           <w:color w:val="DCDCAA"/>
           <w:sz w:val="21"/>
           <w:szCs w:val="21"/>
           <w:lang w:val="en-IN" w:eastAsia="en-IN"/>
         </w:rPr>
+        <w:t>&lt;&lt;</w:t>
+      </w:r>
+      <w:r>
+        <w:rPr>
+          <w:rFonts w:ascii="Consolas" w:eastAsia="Times New Roman" w:hAnsi="Consolas" w:cs="Times New Roman"/>
+          <w:color w:val="D4D4D4"/>
+          <w:sz w:val="21"/>
+          <w:szCs w:val="21"/>
+          <w:lang w:val="en-IN" w:eastAsia="en-IN"/>
+        </w:rPr>
+        <w:t xml:space="preserve"> </w:t>
+      </w:r>
+      <w:r>
+        <w:rPr>
+          <w:rFonts w:ascii="Consolas" w:eastAsia="Times New Roman" w:hAnsi="Consolas" w:cs="Times New Roman"/>
+          <w:color w:val="CE9178"/>
+          <w:sz w:val="21"/>
+          <w:szCs w:val="21"/>
+          <w:lang w:val="en-IN" w:eastAsia="en-IN"/>
+        </w:rPr>
+        <w:t>"Better luck next time!!"</w:t>
+      </w:r>
+      <w:r>
+        <w:rPr>
+          <w:rFonts w:ascii="Consolas" w:eastAsia="Times New Roman" w:hAnsi="Consolas" w:cs="Times New Roman"/>
+          <w:color w:val="D4D4D4"/>
+          <w:sz w:val="21"/>
+          <w:szCs w:val="21"/>
+          <w:lang w:val="en-IN" w:eastAsia="en-IN"/>
+        </w:rPr>
+        <w:t xml:space="preserve"> </w:t>
+      </w:r>
+      <w:r>
+        <w:rPr>
+          <w:rFonts w:ascii="Consolas" w:eastAsia="Times New Roman" w:hAnsi="Consolas" w:cs="Times New Roman"/>
+          <w:color w:val="DCDCAA"/>
+          <w:sz w:val="21"/>
+          <w:szCs w:val="21"/>
+          <w:lang w:val="en-IN" w:eastAsia="en-IN"/>
+        </w:rPr>
+        <w:t>&lt;&lt;</w:t>
+      </w:r>
+      <w:r>
+        <w:rPr>
+          <w:rFonts w:ascii="Consolas" w:eastAsia="Times New Roman" w:hAnsi="Consolas" w:cs="Times New Roman"/>
+          <w:color w:val="D4D4D4"/>
+          <w:sz w:val="21"/>
+          <w:szCs w:val="21"/>
+          <w:lang w:val="en-IN" w:eastAsia="en-IN"/>
+        </w:rPr>
+        <w:t xml:space="preserve"> </w:t>
+      </w:r>
+      <w:r>
+        <w:rPr>
+          <w:rFonts w:ascii="Consolas" w:eastAsia="Times New Roman" w:hAnsi="Consolas" w:cs="Times New Roman"/>
+          <w:color w:val="DCDCAA"/>
+          <w:sz w:val="21"/>
+          <w:szCs w:val="21"/>
+          <w:lang w:val="en-IN" w:eastAsia="en-IN"/>
+        </w:rPr>
+        <w:t>endl</w:t>
+      </w:r>
+      <w:r>
+        <w:rPr>
+          <w:rFonts w:ascii="Consolas" w:eastAsia="Times New Roman" w:hAnsi="Consolas" w:cs="Times New Roman"/>
+          <w:color w:val="D4D4D4"/>
+          <w:sz w:val="21"/>
+          <w:szCs w:val="21"/>
+          <w:lang w:val="en-IN" w:eastAsia="en-IN"/>
+        </w:rPr>
+        <w:t>;</w:t>
+      </w:r>
+    </w:p>
+    <w:p>
+      <w:pPr>
+        <w:shd w:val="clear" w:color="auto" w:fill="1E1E1E"/>
+        <w:spacing w:after="0" w:line="285" w:lineRule="atLeast"/>
+        <w:rPr>
+          <w:rFonts w:ascii="Consolas" w:eastAsia="Times New Roman" w:hAnsi="Consolas" w:cs="Times New Roman"/>
+          <w:color w:val="D4D4D4"/>
+          <w:sz w:val="21"/>
+          <w:szCs w:val="21"/>
+          <w:lang w:val="en-IN" w:eastAsia="en-IN"/>
+        </w:rPr>
+      </w:pPr>
+      <w:r>
+        <w:rPr>
+          <w:rFonts w:ascii="Consolas" w:eastAsia="Times New Roman" w:hAnsi="Consolas" w:cs="Times New Roman"/>
+          <w:color w:val="D4D4D4"/>
+          <w:sz w:val="21"/>
+          <w:szCs w:val="21"/>
+          <w:lang w:val="en-IN" w:eastAsia="en-IN"/>
+        </w:rPr>
+        <w:t xml:space="preserve">                </w:t>
+      </w:r>
+      <w:r>
+        <w:rPr>
+          <w:rFonts w:ascii="Consolas" w:eastAsia="Times New Roman" w:hAnsi="Consolas" w:cs="Times New Roman"/>
+          <w:color w:val="DCDCAA"/>
+          <w:sz w:val="21"/>
+          <w:szCs w:val="21"/>
+          <w:lang w:val="en-IN" w:eastAsia="en-IN"/>
+        </w:rPr>
         <w:t>exit</w:t>
       </w:r>
       <w:r>
@@ -10734,6 +10567,7 @@
           <w:szCs w:val="21"/>
           <w:lang w:val="en-IN" w:eastAsia="en-IN"/>
         </w:rPr>
+        <w:lastRenderedPageBreak/>
         <w:t xml:space="preserve">                </w:t>
       </w:r>
       <w:r>
@@ -10817,7 +10651,6 @@
           <w:szCs w:val="21"/>
           <w:lang w:val="en-IN" w:eastAsia="en-IN"/>
         </w:rPr>
-        <w:lastRenderedPageBreak/>
         <w:t>            }</w:t>
       </w:r>
     </w:p>
